--- a/build/web/Grants Tracking System Functions.docx
+++ b/build/web/Grants Tracking System Functions.docx
@@ -1,6 +1,6 @@
 
 <file path=word/document.xml><?xml version="1.0" encoding="utf-8"?>
-<w:document xmlns:wpc="http://schemas.microsoft.com/office/word/2010/wordprocessingCanvas" xmlns:cx="http://schemas.microsoft.com/office/drawing/2014/chartex" xmlns:cx1="http://schemas.microsoft.com/office/drawing/2015/9/8/chartex" xmlns:mc="http://schemas.openxmlformats.org/markup-compatibility/2006" xmlns:o="urn:schemas-microsoft-com:office:office" xmlns:r="http://schemas.openxmlformats.org/officeDocument/2006/relationships" xmlns:m="http://schemas.openxmlformats.org/officeDocument/2006/math" xmlns:v="urn:schemas-microsoft-com:vml" xmlns:wp14="http://schemas.microsoft.com/office/word/2010/wordprocessingDrawing" xmlns:wp="http://schemas.openxmlformats.org/drawingml/2006/wordprocessingDrawing" xmlns:w10="urn:schemas-microsoft-com:office:word" xmlns:w="http://schemas.openxmlformats.org/wordprocessingml/2006/main" xmlns:w14="http://schemas.microsoft.com/office/word/2010/wordml" xmlns:w15="http://schemas.microsoft.com/office/word/2012/wordml" xmlns:w16se="http://schemas.microsoft.com/office/word/2015/wordml/symex" xmlns:wpg="http://schemas.microsoft.com/office/word/2010/wordprocessingGroup" xmlns:wpi="http://schemas.microsoft.com/office/word/2010/wordprocessingInk" xmlns:wne="http://schemas.microsoft.com/office/word/2006/wordml" xmlns:wps="http://schemas.microsoft.com/office/word/2010/wordprocessingShape" mc:Ignorable="w14 w15 w16se wp14">
+<w:document xmlns:wpc="http://schemas.microsoft.com/office/word/2010/wordprocessingCanvas" xmlns:cx="http://schemas.microsoft.com/office/drawing/2014/chartex" xmlns:mc="http://schemas.openxmlformats.org/markup-compatibility/2006" xmlns:o="urn:schemas-microsoft-com:office:office" xmlns:r="http://schemas.openxmlformats.org/officeDocument/2006/relationships" xmlns:m="http://schemas.openxmlformats.org/officeDocument/2006/math" xmlns:v="urn:schemas-microsoft-com:vml" xmlns:wp14="http://schemas.microsoft.com/office/word/2010/wordprocessingDrawing" xmlns:wp="http://schemas.openxmlformats.org/drawingml/2006/wordprocessingDrawing" xmlns:w10="urn:schemas-microsoft-com:office:word" xmlns:w="http://schemas.openxmlformats.org/wordprocessingml/2006/main" xmlns:w14="http://schemas.microsoft.com/office/word/2010/wordml" xmlns:w15="http://schemas.microsoft.com/office/word/2012/wordml" xmlns:w16se="http://schemas.microsoft.com/office/word/2015/wordml/symex" xmlns:wpg="http://schemas.microsoft.com/office/word/2010/wordprocessingGroup" xmlns:wpi="http://schemas.microsoft.com/office/word/2010/wordprocessingInk" xmlns:wne="http://schemas.microsoft.com/office/word/2006/wordml" xmlns:wps="http://schemas.microsoft.com/office/word/2010/wordprocessingShape" mc:Ignorable="w14 w15 w16se wp14">
   <w:body>
     <w:p>
       <w:pPr>
@@ -12,8 +12,6 @@
           <w:szCs w:val="28"/>
         </w:rPr>
       </w:pPr>
-      <w:bookmarkStart w:id="0" w:name="_GoBack"/>
-      <w:bookmarkEnd w:id="0"/>
       <w:r>
         <w:rPr>
           <w:b/>
@@ -40,7 +38,7 @@
           <w:numId w:val="1"/>
         </w:numPr>
       </w:pPr>
-      <w:bookmarkStart w:id="1" w:name="_Hlk100664909"/>
+      <w:bookmarkStart w:id="0" w:name="_Hlk100664909"/>
       <w:r>
         <w:t>Donor</w:t>
       </w:r>
@@ -141,7 +139,7 @@
         <w:t>Cost Share Obligation</w:t>
       </w:r>
     </w:p>
-    <w:bookmarkEnd w:id="1"/>
+    <w:bookmarkEnd w:id="0"/>
     <w:p>
       <w:r>
         <w:t>2.0 Sub Recipient:</w:t>
@@ -185,14 +183,14 @@
       <w:r>
         <w:t>ype of Sub Award (</w:t>
       </w:r>
-      <w:bookmarkStart w:id="2" w:name="OLE_LINK1"/>
+      <w:bookmarkStart w:id="1" w:name="OLE_LINK1"/>
       <w:r>
         <w:t>Fixed Amount Award/Sub Agreement/Sub Contract/Other</w:t>
       </w:r>
       <w:r>
         <w:t xml:space="preserve"> – specify</w:t>
       </w:r>
-      <w:bookmarkEnd w:id="2"/>
+      <w:bookmarkEnd w:id="1"/>
       <w:r>
         <w:t>)</w:t>
       </w:r>
@@ -799,47 +797,6 @@
       </w:r>
     </w:p>
     <w:p>
-      <w:r>
-        <w:t>3.0 Disbursements</w:t>
-      </w:r>
-    </w:p>
-    <w:p>
-      <w:pPr>
-        <w:pStyle w:val="ListParagraph"/>
-        <w:numPr>
-          <w:ilvl w:val="0"/>
-          <w:numId w:val="5"/>
-        </w:numPr>
-      </w:pPr>
-      <w:r>
-        <w:t>Sub recipient name</w:t>
-      </w:r>
-    </w:p>
-    <w:p>
-      <w:pPr>
-        <w:pStyle w:val="ListParagraph"/>
-        <w:numPr>
-          <w:ilvl w:val="0"/>
-          <w:numId w:val="5"/>
-        </w:numPr>
-      </w:pPr>
-      <w:r>
-        <w:t>Month</w:t>
-      </w:r>
-    </w:p>
-    <w:p>
-      <w:pPr>
-        <w:pStyle w:val="ListParagraph"/>
-        <w:numPr>
-          <w:ilvl w:val="0"/>
-          <w:numId w:val="5"/>
-        </w:numPr>
-      </w:pPr>
-      <w:r>
-        <w:t>Amount Disbursed</w:t>
-      </w:r>
-    </w:p>
-    <w:p>
       <w:pPr>
         <w:rPr>
           <w:b/>
@@ -1079,171 +1036,171 @@
           <w:i/>
           <w:iCs/>
         </w:rPr>
+        <w:t>Where multiple subrecipients are selected,</w:t>
+      </w:r>
+      <w:r>
+        <w:rPr>
+          <w:i/>
+          <w:iCs/>
+        </w:rPr>
+        <w:t xml:space="preserve"> g</w:t>
+      </w:r>
+      <w:r>
+        <w:rPr>
+          <w:i/>
+          <w:iCs/>
+        </w:rPr>
+        <w:t>roup each report on each worksheet by sub-recipient then have a</w:t>
+      </w:r>
+      <w:r>
+        <w:rPr>
+          <w:i/>
+          <w:iCs/>
+        </w:rPr>
+        <w:t xml:space="preserve"> grand</w:t>
+      </w:r>
+      <w:r>
+        <w:rPr>
+          <w:i/>
+          <w:iCs/>
+        </w:rPr>
+        <w:t xml:space="preserve"> total column</w:t>
+      </w:r>
+      <w:r>
+        <w:rPr>
+          <w:i/>
+          <w:iCs/>
+        </w:rPr>
+        <w:t>.</w:t>
+      </w:r>
+    </w:p>
+    <w:p>
+      <w:pPr>
+        <w:pStyle w:val="ListParagraph"/>
+        <w:numPr>
+          <w:ilvl w:val="0"/>
+          <w:numId w:val="16"/>
+        </w:numPr>
+        <w:rPr>
+          <w:i/>
+          <w:iCs/>
+        </w:rPr>
+      </w:pPr>
+      <w:r>
+        <w:rPr>
+          <w:i/>
+          <w:iCs/>
+        </w:rPr>
+        <w:t>Have filters for Peri</w:t>
+      </w:r>
+      <w:r>
+        <w:rPr>
+          <w:i/>
+          <w:iCs/>
+        </w:rPr>
+        <w:t xml:space="preserve">od (month, quarter, semi-annual-year) , Sub-recipient , </w:t>
+      </w:r>
+      <w:r>
+        <w:rPr>
+          <w:i/>
+          <w:iCs/>
+        </w:rPr>
+        <w:t>budget lin</w:t>
+      </w:r>
+      <w:r>
+        <w:rPr>
+          <w:i/>
+          <w:iCs/>
+        </w:rPr>
+        <w:t>e</w:t>
+      </w:r>
+      <w:r>
+        <w:rPr>
+          <w:i/>
+          <w:iCs/>
+        </w:rPr>
+        <w:t>s</w:t>
+      </w:r>
+    </w:p>
+    <w:p>
+      <w:pPr>
+        <w:pStyle w:val="ListParagraph"/>
+        <w:numPr>
+          <w:ilvl w:val="0"/>
+          <w:numId w:val="16"/>
+        </w:numPr>
+        <w:rPr>
+          <w:i/>
+          <w:iCs/>
+        </w:rPr>
+      </w:pPr>
+      <w:r>
+        <w:rPr>
+          <w:i/>
+          <w:iCs/>
+        </w:rPr>
+        <w:t>Upload</w:t>
+      </w:r>
+      <w:r>
+        <w:rPr>
+          <w:i/>
+          <w:iCs/>
+        </w:rPr>
+        <w:t xml:space="preserve"> the pdf approved report</w:t>
+      </w:r>
+    </w:p>
+    <w:p>
+      <w:pPr>
+        <w:pStyle w:val="ListParagraph"/>
+        <w:numPr>
+          <w:ilvl w:val="0"/>
+          <w:numId w:val="7"/>
+        </w:numPr>
+      </w:pPr>
+      <w:r>
+        <w:t>Cumulative</w:t>
+      </w:r>
+      <w:r>
+        <w:t xml:space="preserve"> expenditure to date</w:t>
+      </w:r>
+      <w:r>
+        <w:t xml:space="preserve"> </w:t>
+      </w:r>
+      <w:r>
+        <w:rPr>
+          <w:highlight w:val="yellow"/>
+        </w:rPr>
+        <w:t>( sarah to share template)</w:t>
+      </w:r>
+    </w:p>
+    <w:p>
+      <w:pPr>
+        <w:pStyle w:val="ListParagraph"/>
+        <w:ind w:left="1440"/>
+      </w:pPr>
+    </w:p>
+    <w:p>
+      <w:pPr>
+        <w:pStyle w:val="ListParagraph"/>
+        <w:numPr>
+          <w:ilvl w:val="0"/>
+          <w:numId w:val="7"/>
+        </w:numPr>
+      </w:pPr>
+      <w:r>
+        <w:t>Months to end of obligation</w:t>
+      </w:r>
+    </w:p>
+    <w:p>
+      <w:pPr>
+        <w:pStyle w:val="ListParagraph"/>
+        <w:numPr>
+          <w:ilvl w:val="0"/>
+          <w:numId w:val="2"/>
+        </w:numPr>
+      </w:pPr>
+      <w:r>
         <w:lastRenderedPageBreak/>
-        <w:t>Where multiple subrecipients are selected,</w:t>
-      </w:r>
-      <w:r>
-        <w:rPr>
-          <w:i/>
-          <w:iCs/>
-        </w:rPr>
-        <w:t xml:space="preserve"> g</w:t>
-      </w:r>
-      <w:r>
-        <w:rPr>
-          <w:i/>
-          <w:iCs/>
-        </w:rPr>
-        <w:t>roup each report on each worksheet by sub-recipient then have a</w:t>
-      </w:r>
-      <w:r>
-        <w:rPr>
-          <w:i/>
-          <w:iCs/>
-        </w:rPr>
-        <w:t xml:space="preserve"> grand</w:t>
-      </w:r>
-      <w:r>
-        <w:rPr>
-          <w:i/>
-          <w:iCs/>
-        </w:rPr>
-        <w:t xml:space="preserve"> total column</w:t>
-      </w:r>
-      <w:r>
-        <w:rPr>
-          <w:i/>
-          <w:iCs/>
-        </w:rPr>
-        <w:t>.</w:t>
-      </w:r>
-    </w:p>
-    <w:p>
-      <w:pPr>
-        <w:pStyle w:val="ListParagraph"/>
-        <w:numPr>
-          <w:ilvl w:val="0"/>
-          <w:numId w:val="16"/>
-        </w:numPr>
-        <w:rPr>
-          <w:i/>
-          <w:iCs/>
-        </w:rPr>
-      </w:pPr>
-      <w:r>
-        <w:rPr>
-          <w:i/>
-          <w:iCs/>
-        </w:rPr>
-        <w:t>Have filters for Peri</w:t>
-      </w:r>
-      <w:r>
-        <w:rPr>
-          <w:i/>
-          <w:iCs/>
-        </w:rPr>
-        <w:t xml:space="preserve">od (month, quarter, semi-annual-year) , Sub-recipient , </w:t>
-      </w:r>
-      <w:r>
-        <w:rPr>
-          <w:i/>
-          <w:iCs/>
-        </w:rPr>
-        <w:t>budget lin</w:t>
-      </w:r>
-      <w:r>
-        <w:rPr>
-          <w:i/>
-          <w:iCs/>
-        </w:rPr>
-        <w:t>e</w:t>
-      </w:r>
-      <w:r>
-        <w:rPr>
-          <w:i/>
-          <w:iCs/>
-        </w:rPr>
-        <w:t>s</w:t>
-      </w:r>
-    </w:p>
-    <w:p>
-      <w:pPr>
-        <w:pStyle w:val="ListParagraph"/>
-        <w:numPr>
-          <w:ilvl w:val="0"/>
-          <w:numId w:val="16"/>
-        </w:numPr>
-        <w:rPr>
-          <w:i/>
-          <w:iCs/>
-        </w:rPr>
-      </w:pPr>
-      <w:r>
-        <w:rPr>
-          <w:i/>
-          <w:iCs/>
-        </w:rPr>
-        <w:t>Upload</w:t>
-      </w:r>
-      <w:r>
-        <w:rPr>
-          <w:i/>
-          <w:iCs/>
-        </w:rPr>
-        <w:t xml:space="preserve"> the pdf approved report</w:t>
-      </w:r>
-    </w:p>
-    <w:p>
-      <w:pPr>
-        <w:pStyle w:val="ListParagraph"/>
-        <w:numPr>
-          <w:ilvl w:val="0"/>
-          <w:numId w:val="7"/>
-        </w:numPr>
-      </w:pPr>
-      <w:r>
-        <w:t>Cumulative</w:t>
-      </w:r>
-      <w:r>
-        <w:t xml:space="preserve"> expenditure to date</w:t>
-      </w:r>
-      <w:r>
-        <w:t xml:space="preserve"> </w:t>
-      </w:r>
-      <w:r>
-        <w:rPr>
-          <w:highlight w:val="yellow"/>
-        </w:rPr>
-        <w:t>( sarah to share template)</w:t>
-      </w:r>
-    </w:p>
-    <w:p>
-      <w:pPr>
-        <w:pStyle w:val="ListParagraph"/>
-        <w:ind w:left="1440"/>
-      </w:pPr>
-    </w:p>
-    <w:p>
-      <w:pPr>
-        <w:pStyle w:val="ListParagraph"/>
-        <w:numPr>
-          <w:ilvl w:val="0"/>
-          <w:numId w:val="7"/>
-        </w:numPr>
-      </w:pPr>
-      <w:r>
-        <w:t>Months to end of obligation</w:t>
-      </w:r>
-    </w:p>
-    <w:p>
-      <w:pPr>
-        <w:pStyle w:val="ListParagraph"/>
-        <w:numPr>
-          <w:ilvl w:val="0"/>
-          <w:numId w:val="2"/>
-        </w:numPr>
-      </w:pPr>
-      <w:r>
         <w:t>Implementation months</w:t>
       </w:r>
       <w:r>
@@ -1773,6 +1730,40 @@
       </w:r>
     </w:p>
     <w:p>
+      <w:pPr>
+        <w:rPr>
+          <w:i/>
+          <w:color w:val="FF0000"/>
+        </w:rPr>
+      </w:pPr>
+    </w:p>
+    <w:p>
+      <w:r>
+        <w:rPr>
+          <w:i/>
+          <w:color w:val="FF0000"/>
+        </w:rPr>
+        <w:t>For p</w:t>
+      </w:r>
+      <w:r>
+        <w:rPr>
+          <w:i/>
+          <w:color w:val="FF0000"/>
+        </w:rPr>
+        <w:t xml:space="preserve">artners who </w:t>
+      </w:r>
+      <w:r>
+        <w:rPr>
+          <w:i/>
+          <w:color w:val="FF0000"/>
+        </w:rPr>
+        <w:t>come through non-competitive process, while at the pre-award phase , the tool should skip to the pre award assessment section.</w:t>
+      </w:r>
+      <w:r>
+        <w:t xml:space="preserve"> </w:t>
+      </w:r>
+    </w:p>
+    <w:p>
       <w:r>
         <w:t xml:space="preserve">5.1 </w:t>
       </w:r>
@@ -1806,7 +1797,21 @@
           <w:i/>
           <w:iCs/>
         </w:rPr>
-        <w:t>tion process ( interms of M&amp;E, technical , Budget etc )</w:t>
+        <w:t>tion process ( in</w:t>
+      </w:r>
+      <w:r>
+        <w:rPr>
+          <w:i/>
+          <w:iCs/>
+        </w:rPr>
+        <w:t xml:space="preserve"> </w:t>
+      </w:r>
+      <w:r>
+        <w:rPr>
+          <w:i/>
+          <w:iCs/>
+        </w:rPr>
+        <w:t>terms of M&amp;E, technical , Budget etc )</w:t>
       </w:r>
       <w:r>
         <w:rPr>
@@ -1875,34 +1880,34 @@
         </w:numPr>
       </w:pPr>
       <w:r>
+        <w:t>Country of Implementation</w:t>
+      </w:r>
+    </w:p>
+    <w:p>
+      <w:pPr>
+        <w:pStyle w:val="ListParagraph"/>
+        <w:numPr>
+          <w:ilvl w:val="0"/>
+          <w:numId w:val="10"/>
+        </w:numPr>
+      </w:pPr>
+      <w:r>
+        <w:t>Prime award Period of Implementation</w:t>
+      </w:r>
+      <w:r>
+        <w:t xml:space="preserve"> (start date ) (End date )</w:t>
+      </w:r>
+    </w:p>
+    <w:p>
+      <w:pPr>
+        <w:pStyle w:val="ListParagraph"/>
+        <w:numPr>
+          <w:ilvl w:val="0"/>
+          <w:numId w:val="10"/>
+        </w:numPr>
+      </w:pPr>
+      <w:r>
         <w:lastRenderedPageBreak/>
-        <w:t>Country of Implementation</w:t>
-      </w:r>
-    </w:p>
-    <w:p>
-      <w:pPr>
-        <w:pStyle w:val="ListParagraph"/>
-        <w:numPr>
-          <w:ilvl w:val="0"/>
-          <w:numId w:val="10"/>
-        </w:numPr>
-      </w:pPr>
-      <w:r>
-        <w:t>Prime award Period of Implementation</w:t>
-      </w:r>
-      <w:r>
-        <w:t xml:space="preserve"> (start date ) (End date )</w:t>
-      </w:r>
-    </w:p>
-    <w:p>
-      <w:pPr>
-        <w:pStyle w:val="ListParagraph"/>
-        <w:numPr>
-          <w:ilvl w:val="0"/>
-          <w:numId w:val="10"/>
-        </w:numPr>
-      </w:pPr>
-      <w:r>
         <w:t xml:space="preserve">Funding </w:t>
       </w:r>
       <w:r>
@@ -2548,6 +2553,8 @@
       <w:r>
         <w:t>across the evaluation areas )</w:t>
       </w:r>
+      <w:bookmarkStart w:id="2" w:name="_GoBack"/>
+      <w:bookmarkEnd w:id="2"/>
     </w:p>
     <w:p>
       <w:pPr>
@@ -3066,7 +3073,7 @@
 </file>
 
 <file path=word/endnotes.xml><?xml version="1.0" encoding="utf-8"?>
-<w:endnotes xmlns:wpc="http://schemas.microsoft.com/office/word/2010/wordprocessingCanvas" xmlns:cx="http://schemas.microsoft.com/office/drawing/2014/chartex" xmlns:cx1="http://schemas.microsoft.com/office/drawing/2015/9/8/chartex" xmlns:mc="http://schemas.openxmlformats.org/markup-compatibility/2006" xmlns:o="urn:schemas-microsoft-com:office:office" xmlns:r="http://schemas.openxmlformats.org/officeDocument/2006/relationships" xmlns:m="http://schemas.openxmlformats.org/officeDocument/2006/math" xmlns:v="urn:schemas-microsoft-com:vml" xmlns:wp14="http://schemas.microsoft.com/office/word/2010/wordprocessingDrawing" xmlns:wp="http://schemas.openxmlformats.org/drawingml/2006/wordprocessingDrawing" xmlns:w10="urn:schemas-microsoft-com:office:word" xmlns:w="http://schemas.openxmlformats.org/wordprocessingml/2006/main" xmlns:w14="http://schemas.microsoft.com/office/word/2010/wordml" xmlns:w15="http://schemas.microsoft.com/office/word/2012/wordml" xmlns:w16se="http://schemas.microsoft.com/office/word/2015/wordml/symex" xmlns:wpg="http://schemas.microsoft.com/office/word/2010/wordprocessingGroup" xmlns:wpi="http://schemas.microsoft.com/office/word/2010/wordprocessingInk" xmlns:wne="http://schemas.microsoft.com/office/word/2006/wordml" xmlns:wps="http://schemas.microsoft.com/office/word/2010/wordprocessingShape" mc:Ignorable="w14 w15 w16se wp14">
+<w:endnotes xmlns:wpc="http://schemas.microsoft.com/office/word/2010/wordprocessingCanvas" xmlns:cx="http://schemas.microsoft.com/office/drawing/2014/chartex" xmlns:mc="http://schemas.openxmlformats.org/markup-compatibility/2006" xmlns:o="urn:schemas-microsoft-com:office:office" xmlns:r="http://schemas.openxmlformats.org/officeDocument/2006/relationships" xmlns:m="http://schemas.openxmlformats.org/officeDocument/2006/math" xmlns:v="urn:schemas-microsoft-com:vml" xmlns:wp14="http://schemas.microsoft.com/office/word/2010/wordprocessingDrawing" xmlns:wp="http://schemas.openxmlformats.org/drawingml/2006/wordprocessingDrawing" xmlns:w10="urn:schemas-microsoft-com:office:word" xmlns:w="http://schemas.openxmlformats.org/wordprocessingml/2006/main" xmlns:w14="http://schemas.microsoft.com/office/word/2010/wordml" xmlns:w15="http://schemas.microsoft.com/office/word/2012/wordml" xmlns:w16se="http://schemas.microsoft.com/office/word/2015/wordml/symex" xmlns:wpg="http://schemas.microsoft.com/office/word/2010/wordprocessingGroup" xmlns:wpi="http://schemas.microsoft.com/office/word/2010/wordprocessingInk" xmlns:wne="http://schemas.microsoft.com/office/word/2006/wordml" xmlns:wps="http://schemas.microsoft.com/office/word/2010/wordprocessingShape" mc:Ignorable="w14 w15 w16se wp14">
   <w:endnote w:type="separator" w:id="-1">
     <w:p>
       <w:pPr>
@@ -3098,7 +3105,7 @@
 </file>
 
 <file path=word/footnotes.xml><?xml version="1.0" encoding="utf-8"?>
-<w:footnotes xmlns:wpc="http://schemas.microsoft.com/office/word/2010/wordprocessingCanvas" xmlns:cx="http://schemas.microsoft.com/office/drawing/2014/chartex" xmlns:cx1="http://schemas.microsoft.com/office/drawing/2015/9/8/chartex" xmlns:mc="http://schemas.openxmlformats.org/markup-compatibility/2006" xmlns:o="urn:schemas-microsoft-com:office:office" xmlns:r="http://schemas.openxmlformats.org/officeDocument/2006/relationships" xmlns:m="http://schemas.openxmlformats.org/officeDocument/2006/math" xmlns:v="urn:schemas-microsoft-com:vml" xmlns:wp14="http://schemas.microsoft.com/office/word/2010/wordprocessingDrawing" xmlns:wp="http://schemas.openxmlformats.org/drawingml/2006/wordprocessingDrawing" xmlns:w10="urn:schemas-microsoft-com:office:word" xmlns:w="http://schemas.openxmlformats.org/wordprocessingml/2006/main" xmlns:w14="http://schemas.microsoft.com/office/word/2010/wordml" xmlns:w15="http://schemas.microsoft.com/office/word/2012/wordml" xmlns:w16se="http://schemas.microsoft.com/office/word/2015/wordml/symex" xmlns:wpg="http://schemas.microsoft.com/office/word/2010/wordprocessingGroup" xmlns:wpi="http://schemas.microsoft.com/office/word/2010/wordprocessingInk" xmlns:wne="http://schemas.microsoft.com/office/word/2006/wordml" xmlns:wps="http://schemas.microsoft.com/office/word/2010/wordprocessingShape" mc:Ignorable="w14 w15 w16se wp14">
+<w:footnotes xmlns:wpc="http://schemas.microsoft.com/office/word/2010/wordprocessingCanvas" xmlns:cx="http://schemas.microsoft.com/office/drawing/2014/chartex" xmlns:mc="http://schemas.openxmlformats.org/markup-compatibility/2006" xmlns:o="urn:schemas-microsoft-com:office:office" xmlns:r="http://schemas.openxmlformats.org/officeDocument/2006/relationships" xmlns:m="http://schemas.openxmlformats.org/officeDocument/2006/math" xmlns:v="urn:schemas-microsoft-com:vml" xmlns:wp14="http://schemas.microsoft.com/office/word/2010/wordprocessingDrawing" xmlns:wp="http://schemas.openxmlformats.org/drawingml/2006/wordprocessingDrawing" xmlns:w10="urn:schemas-microsoft-com:office:word" xmlns:w="http://schemas.openxmlformats.org/wordprocessingml/2006/main" xmlns:w14="http://schemas.microsoft.com/office/word/2010/wordml" xmlns:w15="http://schemas.microsoft.com/office/word/2012/wordml" xmlns:w16se="http://schemas.microsoft.com/office/word/2015/wordml/symex" xmlns:wpg="http://schemas.microsoft.com/office/word/2010/wordprocessingGroup" xmlns:wpi="http://schemas.microsoft.com/office/word/2010/wordprocessingInk" xmlns:wne="http://schemas.microsoft.com/office/word/2006/wordml" xmlns:wps="http://schemas.microsoft.com/office/word/2010/wordprocessingShape" mc:Ignorable="w14 w15 w16se wp14">
   <w:footnote w:type="separator" w:id="-1">
     <w:p>
       <w:pPr>
@@ -3130,7 +3137,7 @@
 </file>
 
 <file path=word/numbering.xml><?xml version="1.0" encoding="utf-8"?>
-<w:numbering xmlns:wpc="http://schemas.microsoft.com/office/word/2010/wordprocessingCanvas" xmlns:cx="http://schemas.microsoft.com/office/drawing/2014/chartex" xmlns:cx1="http://schemas.microsoft.com/office/drawing/2015/9/8/chartex" xmlns:mc="http://schemas.openxmlformats.org/markup-compatibility/2006" xmlns:o="urn:schemas-microsoft-com:office:office" xmlns:r="http://schemas.openxmlformats.org/officeDocument/2006/relationships" xmlns:m="http://schemas.openxmlformats.org/officeDocument/2006/math" xmlns:v="urn:schemas-microsoft-com:vml" xmlns:wp14="http://schemas.microsoft.com/office/word/2010/wordprocessingDrawing" xmlns:wp="http://schemas.openxmlformats.org/drawingml/2006/wordprocessingDrawing" xmlns:w10="urn:schemas-microsoft-com:office:word" xmlns:w="http://schemas.openxmlformats.org/wordprocessingml/2006/main" xmlns:w14="http://schemas.microsoft.com/office/word/2010/wordml" xmlns:w15="http://schemas.microsoft.com/office/word/2012/wordml" xmlns:w16se="http://schemas.microsoft.com/office/word/2015/wordml/symex" xmlns:wpg="http://schemas.microsoft.com/office/word/2010/wordprocessingGroup" xmlns:wpi="http://schemas.microsoft.com/office/word/2010/wordprocessingInk" xmlns:wne="http://schemas.microsoft.com/office/word/2006/wordml" xmlns:wps="http://schemas.microsoft.com/office/word/2010/wordprocessingShape" mc:Ignorable="w14 w15 w16se wp14">
+<w:numbering xmlns:wpc="http://schemas.microsoft.com/office/word/2010/wordprocessingCanvas" xmlns:cx="http://schemas.microsoft.com/office/drawing/2014/chartex" xmlns:mc="http://schemas.openxmlformats.org/markup-compatibility/2006" xmlns:o="urn:schemas-microsoft-com:office:office" xmlns:r="http://schemas.openxmlformats.org/officeDocument/2006/relationships" xmlns:m="http://schemas.openxmlformats.org/officeDocument/2006/math" xmlns:v="urn:schemas-microsoft-com:vml" xmlns:wp14="http://schemas.microsoft.com/office/word/2010/wordprocessingDrawing" xmlns:wp="http://schemas.openxmlformats.org/drawingml/2006/wordprocessingDrawing" xmlns:w10="urn:schemas-microsoft-com:office:word" xmlns:w="http://schemas.openxmlformats.org/wordprocessingml/2006/main" xmlns:w14="http://schemas.microsoft.com/office/word/2010/wordml" xmlns:w15="http://schemas.microsoft.com/office/word/2012/wordml" xmlns:w16se="http://schemas.microsoft.com/office/word/2015/wordml/symex" xmlns:wpg="http://schemas.microsoft.com/office/word/2010/wordprocessingGroup" xmlns:wpi="http://schemas.microsoft.com/office/word/2010/wordprocessingInk" xmlns:wne="http://schemas.microsoft.com/office/word/2006/wordml" xmlns:wps="http://schemas.microsoft.com/office/word/2010/wordprocessingShape" mc:Ignorable="w14 w15 w16se wp14">
   <w:abstractNum w:abstractNumId="0" w15:restartNumberingAfterBreak="0">
     <w:nsid w:val="0AC555FE"/>
     <w:multiLevelType w:val="hybridMultilevel"/>
